--- a/SET 1.docx
+++ b/SET 1.docx
@@ -601,125 +601,318 @@
         <w:keepNext w:val="0"/>
         <w:keepLines w:val="0"/>
         <w:widowControl/>
+        <w:suppressLineNumbers w:val="0"/>
+        <w:jc w:val="left"/>
+        <w:rPr>
+          <w:rFonts w:hint="default" w:ascii="Arial" w:hAnsi="Arial" w:eastAsia="SimSun" w:cs="Arial"/>
+          <w:i w:val="0"/>
+          <w:caps w:val="0"/>
+          <w:color w:val="222222"/>
+          <w:spacing w:val="0"/>
+          <w:sz w:val="24"/>
+          <w:szCs w:val="24"/>
+          <w:shd w:val="clear" w:fill="FFFFFF"/>
+        </w:rPr>
+      </w:pPr>
+      <w:r>
+        <w:rPr>
+          <w:rFonts w:ascii="Arial" w:hAnsi="Arial" w:eastAsia="SimSun" w:cs="Arial"/>
+          <w:i w:val="0"/>
+          <w:caps w:val="0"/>
+          <w:color w:val="222222"/>
+          <w:spacing w:val="0"/>
+          <w:sz w:val="24"/>
+          <w:szCs w:val="24"/>
+          <w:shd w:val="clear" w:fill="FFFFFF"/>
+        </w:rPr>
+        <w:t>Data Abstraction: it refers to the act of representing essential features  without including the background details or explanations.</w:t>
+      </w:r>
+      <w:r>
+        <w:rPr>
+          <w:rFonts w:hint="default" w:ascii="Arial" w:hAnsi="Arial" w:eastAsia="SimSun" w:cs="Arial"/>
+          <w:i w:val="0"/>
+          <w:caps w:val="0"/>
+          <w:color w:val="222222"/>
+          <w:spacing w:val="0"/>
+          <w:sz w:val="24"/>
+          <w:szCs w:val="24"/>
+          <w:shd w:val="clear" w:fill="FFFFFF"/>
+        </w:rPr>
+        <w:br w:type="textWrapping"/>
+      </w:r>
+      <w:r>
+        <w:rPr>
+          <w:rFonts w:hint="default" w:ascii="Arial" w:hAnsi="Arial" w:eastAsia="SimSun" w:cs="Arial"/>
+          <w:i w:val="0"/>
+          <w:caps w:val="0"/>
+          <w:color w:val="222222"/>
+          <w:spacing w:val="0"/>
+          <w:sz w:val="24"/>
+          <w:szCs w:val="24"/>
+          <w:shd w:val="clear" w:fill="FFFFFF"/>
+        </w:rPr>
+        <w:br w:type="textWrapping"/>
+      </w:r>
+      <w:r>
+        <w:rPr>
+          <w:rFonts w:hint="default" w:ascii="Arial" w:hAnsi="Arial" w:eastAsia="SimSun" w:cs="Arial"/>
+          <w:i w:val="0"/>
+          <w:caps w:val="0"/>
+          <w:color w:val="222222"/>
+          <w:spacing w:val="0"/>
+          <w:sz w:val="24"/>
+          <w:szCs w:val="24"/>
+          <w:shd w:val="clear" w:fill="FFFFFF"/>
+        </w:rPr>
+        <w:t>Encapsulation: the wrapping up the data and operations or functions that operate on the data into a single class is encapsulation.</w:t>
+      </w:r>
+      <w:r>
+        <w:rPr>
+          <w:rFonts w:hint="default" w:ascii="Arial" w:hAnsi="Arial" w:eastAsia="SimSun" w:cs="Arial"/>
+          <w:i w:val="0"/>
+          <w:caps w:val="0"/>
+          <w:color w:val="222222"/>
+          <w:spacing w:val="0"/>
+          <w:sz w:val="24"/>
+          <w:szCs w:val="24"/>
+          <w:shd w:val="clear" w:fill="FFFFFF"/>
+        </w:rPr>
+        <w:br w:type="textWrapping"/>
+      </w:r>
+      <w:r>
+        <w:rPr>
+          <w:rFonts w:hint="default" w:ascii="Arial" w:hAnsi="Arial" w:eastAsia="SimSun" w:cs="Arial"/>
+          <w:i w:val="0"/>
+          <w:caps w:val="0"/>
+          <w:color w:val="222222"/>
+          <w:spacing w:val="0"/>
+          <w:sz w:val="24"/>
+          <w:szCs w:val="24"/>
+          <w:shd w:val="clear" w:fill="FFFFFF"/>
+        </w:rPr>
+        <w:t>also encapsulation is a way to implement data abstarction and encasulation hides the details of the implementation of an object.</w:t>
+      </w:r>
+      <w:r>
+        <w:rPr>
+          <w:rFonts w:hint="default" w:ascii="Arial" w:hAnsi="Arial" w:eastAsia="SimSun" w:cs="Arial"/>
+          <w:i w:val="0"/>
+          <w:caps w:val="0"/>
+          <w:color w:val="222222"/>
+          <w:spacing w:val="0"/>
+          <w:sz w:val="24"/>
+          <w:szCs w:val="24"/>
+          <w:shd w:val="clear" w:fill="FFFFFF"/>
+        </w:rPr>
+        <w:br w:type="textWrapping"/>
+      </w:r>
+      <w:r>
+        <w:rPr>
+          <w:rFonts w:hint="default" w:ascii="Arial" w:hAnsi="Arial" w:eastAsia="SimSun" w:cs="Arial"/>
+          <w:i w:val="0"/>
+          <w:caps w:val="0"/>
+          <w:color w:val="222222"/>
+          <w:spacing w:val="0"/>
+          <w:sz w:val="24"/>
+          <w:szCs w:val="24"/>
+          <w:shd w:val="clear" w:fill="FFFFFF"/>
+        </w:rPr>
+        <w:br w:type="textWrapping"/>
+      </w:r>
+      <w:r>
+        <w:rPr>
+          <w:rFonts w:hint="default" w:ascii="Arial" w:hAnsi="Arial" w:eastAsia="SimSun" w:cs="Arial"/>
+          <w:i w:val="0"/>
+          <w:caps w:val="0"/>
+          <w:color w:val="222222"/>
+          <w:spacing w:val="0"/>
+          <w:sz w:val="24"/>
+          <w:szCs w:val="24"/>
+          <w:shd w:val="clear" w:fill="FFFFFF"/>
+        </w:rPr>
+        <w:t>Modularity: it is the property  of  a system that has been decomposed  into a set of cohesive and loosely coupled modules. also it reduces</w:t>
+      </w:r>
+      <w:r>
+        <w:rPr>
+          <w:rFonts w:hint="default" w:ascii="Arial" w:hAnsi="Arial" w:eastAsia="SimSun" w:cs="Arial"/>
+          <w:i w:val="0"/>
+          <w:caps w:val="0"/>
+          <w:color w:val="222222"/>
+          <w:spacing w:val="0"/>
+          <w:sz w:val="24"/>
+          <w:szCs w:val="24"/>
+          <w:shd w:val="clear" w:fill="FFFFFF"/>
+        </w:rPr>
+        <w:br w:type="textWrapping"/>
+      </w:r>
+      <w:r>
+        <w:rPr>
+          <w:rFonts w:hint="default" w:ascii="Arial" w:hAnsi="Arial" w:eastAsia="SimSun" w:cs="Arial"/>
+          <w:i w:val="0"/>
+          <w:caps w:val="0"/>
+          <w:color w:val="222222"/>
+          <w:spacing w:val="0"/>
+          <w:sz w:val="24"/>
+          <w:szCs w:val="24"/>
+          <w:shd w:val="clear" w:fill="FFFFFF"/>
+        </w:rPr>
+        <w:t>complexity to some degree and creates anumber of well-defined bounderies in the program.</w:t>
+      </w:r>
+      <w:r>
+        <w:rPr>
+          <w:rFonts w:hint="default" w:ascii="Arial" w:hAnsi="Arial" w:eastAsia="SimSun" w:cs="Arial"/>
+          <w:i w:val="0"/>
+          <w:caps w:val="0"/>
+          <w:color w:val="222222"/>
+          <w:spacing w:val="0"/>
+          <w:sz w:val="24"/>
+          <w:szCs w:val="24"/>
+          <w:shd w:val="clear" w:fill="FFFFFF"/>
+        </w:rPr>
+        <w:br w:type="textWrapping"/>
+      </w:r>
+      <w:r>
+        <w:rPr>
+          <w:rFonts w:hint="default" w:ascii="Arial" w:hAnsi="Arial" w:eastAsia="SimSun" w:cs="Arial"/>
+          <w:i w:val="0"/>
+          <w:caps w:val="0"/>
+          <w:color w:val="222222"/>
+          <w:spacing w:val="0"/>
+          <w:sz w:val="24"/>
+          <w:szCs w:val="24"/>
+          <w:shd w:val="clear" w:fill="FFFFFF"/>
+        </w:rPr>
+        <w:br w:type="textWrapping"/>
+      </w:r>
+      <w:r>
+        <w:rPr>
+          <w:rFonts w:hint="default" w:ascii="Arial" w:hAnsi="Arial" w:eastAsia="SimSun" w:cs="Arial"/>
+          <w:i w:val="0"/>
+          <w:caps w:val="0"/>
+          <w:color w:val="222222"/>
+          <w:spacing w:val="0"/>
+          <w:sz w:val="24"/>
+          <w:szCs w:val="24"/>
+          <w:shd w:val="clear" w:fill="FFFFFF"/>
+        </w:rPr>
+        <w:t>Inheritance:it is the capability of one class of things to derive capabiliteis or properties from another class.</w:t>
+      </w:r>
+    </w:p>
+    <w:p>
+      <w:pPr>
+        <w:keepNext w:val="0"/>
+        <w:keepLines w:val="0"/>
+        <w:widowControl/>
+        <w:suppressLineNumbers w:val="0"/>
+        <w:jc w:val="left"/>
+        <w:rPr>
+          <w:rFonts w:hint="default" w:ascii="Arial" w:hAnsi="Arial" w:eastAsia="SimSun" w:cs="Arial"/>
+          <w:i w:val="0"/>
+          <w:caps w:val="0"/>
+          <w:color w:val="222222"/>
+          <w:spacing w:val="0"/>
+          <w:sz w:val="24"/>
+          <w:szCs w:val="24"/>
+          <w:shd w:val="clear" w:fill="FFFFFF"/>
+        </w:rPr>
+      </w:pPr>
+    </w:p>
+    <w:p>
+      <w:pPr>
+        <w:keepNext w:val="0"/>
+        <w:keepLines w:val="0"/>
+        <w:widowControl/>
+        <w:suppressLineNumbers w:val="0"/>
+        <w:jc w:val="left"/>
+        <w:rPr>
+          <w:rFonts w:hint="default" w:ascii="Arial" w:hAnsi="Arial" w:eastAsia="SimSun" w:cs="Arial"/>
+          <w:i w:val="0"/>
+          <w:caps w:val="0"/>
+          <w:color w:val="222222"/>
+          <w:spacing w:val="0"/>
+          <w:sz w:val="24"/>
+          <w:szCs w:val="24"/>
+          <w:shd w:val="clear" w:fill="FFFFFF"/>
+          <w:lang w:val="en-IN" w:eastAsia="zh-CN"/>
+        </w:rPr>
+      </w:pPr>
+      <w:bookmarkStart w:id="0" w:name="_GoBack"/>
+      <w:bookmarkEnd w:id="0"/>
+    </w:p>
+    <w:p>
+      <w:pPr>
+        <w:keepNext w:val="0"/>
+        <w:keepLines w:val="0"/>
+        <w:widowControl/>
+        <w:suppressLineNumbers w:val="0"/>
+        <w:jc w:val="left"/>
+        <w:rPr>
+          <w:rFonts w:hint="default" w:ascii="Arial" w:hAnsi="Arial" w:eastAsia="ArialMT" w:cs="Arial"/>
+          <w:color w:val="000000"/>
+          <w:kern w:val="0"/>
+          <w:sz w:val="22"/>
+          <w:szCs w:val="22"/>
+          <w:lang w:val="en-IN" w:eastAsia="zh-CN" w:bidi="ar"/>
+        </w:rPr>
+      </w:pPr>
+      <w:r>
+        <w:rPr>
+          <w:rFonts w:hint="default" w:ascii="Arial" w:hAnsi="Arial" w:eastAsia="ArialMT" w:cs="Arial"/>
+          <w:color w:val="000000"/>
+          <w:kern w:val="0"/>
+          <w:sz w:val="22"/>
+          <w:szCs w:val="22"/>
+          <w:lang w:val="en-IN" w:eastAsia="zh-CN" w:bidi="ar"/>
+        </w:rPr>
+        <w:t>Q .</w:t>
+      </w:r>
+      <w:r>
+        <w:rPr>
+          <w:rFonts w:hint="default" w:ascii="Arial" w:hAnsi="Arial" w:eastAsia="ArialMT" w:cs="Arial"/>
+          <w:color w:val="000000"/>
+          <w:kern w:val="0"/>
+          <w:sz w:val="22"/>
+          <w:szCs w:val="22"/>
+          <w:lang w:val="en-US" w:eastAsia="zh-CN" w:bidi="ar"/>
+        </w:rPr>
+        <w:t>What will happen when you write www.google.com in your web browser</w:t>
+      </w:r>
+      <w:r>
+        <w:rPr>
+          <w:rFonts w:hint="default" w:ascii="Arial" w:hAnsi="Arial" w:eastAsia="ArialMT" w:cs="Arial"/>
+          <w:color w:val="000000"/>
+          <w:kern w:val="0"/>
+          <w:sz w:val="22"/>
+          <w:szCs w:val="22"/>
+          <w:lang w:val="en-IN" w:eastAsia="zh-CN" w:bidi="ar"/>
+        </w:rPr>
+        <w:t>?</w:t>
+      </w:r>
+    </w:p>
+    <w:p>
+      <w:pPr>
+        <w:keepNext w:val="0"/>
+        <w:keepLines w:val="0"/>
+        <w:widowControl/>
+        <w:suppressLineNumbers w:val="0"/>
+        <w:jc w:val="left"/>
+        <w:rPr>
+          <w:rFonts w:hint="default" w:ascii="Arial" w:hAnsi="Arial" w:eastAsia="ArialMT" w:cs="Arial"/>
+          <w:color w:val="000000"/>
+          <w:kern w:val="0"/>
+          <w:sz w:val="22"/>
+          <w:szCs w:val="22"/>
+          <w:lang w:val="en-IN" w:eastAsia="zh-CN" w:bidi="ar"/>
+        </w:rPr>
+      </w:pPr>
+    </w:p>
+    <w:p>
+      <w:pPr>
+        <w:keepNext w:val="0"/>
+        <w:keepLines w:val="0"/>
+        <w:widowControl/>
         <w:numPr>
           <w:ilvl w:val="0"/>
           <w:numId w:val="3"/>
-        </w:numPr>
-        <w:suppressLineNumbers w:val="0"/>
-        <w:jc w:val="left"/>
-        <w:rPr>
-          <w:rFonts w:hint="default" w:ascii="Arial" w:hAnsi="Arial" w:eastAsia="ArialMT" w:cs="Arial"/>
-          <w:color w:val="000000"/>
-          <w:kern w:val="0"/>
-          <w:sz w:val="22"/>
-          <w:szCs w:val="22"/>
-          <w:lang w:val="en-IN" w:eastAsia="zh-CN" w:bidi="ar"/>
-        </w:rPr>
-      </w:pPr>
-      <w:r>
-        <w:rPr>
-          <w:rFonts w:hint="default" w:ascii="Arial" w:hAnsi="Arial" w:eastAsia="ArialMT" w:cs="Arial"/>
-          <w:color w:val="000000"/>
-          <w:kern w:val="0"/>
-          <w:sz w:val="22"/>
-          <w:szCs w:val="22"/>
-          <w:lang w:val="en-IN" w:eastAsia="zh-CN" w:bidi="ar"/>
-        </w:rPr>
-        <w:t xml:space="preserve">Inheritance: </w:t>
-      </w:r>
-    </w:p>
-    <w:p>
-      <w:pPr>
-        <w:keepNext w:val="0"/>
-        <w:keepLines w:val="0"/>
-        <w:widowControl/>
-        <w:suppressLineNumbers w:val="0"/>
-        <w:jc w:val="left"/>
-        <w:rPr>
-          <w:rFonts w:hint="default" w:ascii="Arial" w:hAnsi="Arial" w:eastAsia="ArialMT" w:cs="Arial"/>
-          <w:color w:val="000000"/>
-          <w:kern w:val="0"/>
-          <w:sz w:val="22"/>
-          <w:szCs w:val="22"/>
-          <w:lang w:val="en-IN" w:eastAsia="zh-CN" w:bidi="ar"/>
-        </w:rPr>
-      </w:pPr>
-    </w:p>
-    <w:p>
-      <w:pPr>
-        <w:keepNext w:val="0"/>
-        <w:keepLines w:val="0"/>
-        <w:widowControl/>
-        <w:suppressLineNumbers w:val="0"/>
-        <w:jc w:val="left"/>
-        <w:rPr>
-          <w:rFonts w:hint="default" w:ascii="Arial" w:hAnsi="Arial" w:eastAsia="ArialMT" w:cs="Arial"/>
-          <w:color w:val="000000"/>
-          <w:kern w:val="0"/>
-          <w:sz w:val="22"/>
-          <w:szCs w:val="22"/>
-          <w:lang w:val="en-IN" w:eastAsia="zh-CN" w:bidi="ar"/>
-        </w:rPr>
-      </w:pPr>
-      <w:r>
-        <w:rPr>
-          <w:rFonts w:hint="default" w:ascii="Arial" w:hAnsi="Arial" w:eastAsia="ArialMT" w:cs="Arial"/>
-          <w:color w:val="000000"/>
-          <w:kern w:val="0"/>
-          <w:sz w:val="22"/>
-          <w:szCs w:val="22"/>
-          <w:lang w:val="en-IN" w:eastAsia="zh-CN" w:bidi="ar"/>
-        </w:rPr>
-        <w:t>Q .</w:t>
-      </w:r>
-      <w:r>
-        <w:rPr>
-          <w:rFonts w:hint="default" w:ascii="Arial" w:hAnsi="Arial" w:eastAsia="ArialMT" w:cs="Arial"/>
-          <w:color w:val="000000"/>
-          <w:kern w:val="0"/>
-          <w:sz w:val="22"/>
-          <w:szCs w:val="22"/>
-          <w:lang w:val="en-US" w:eastAsia="zh-CN" w:bidi="ar"/>
-        </w:rPr>
-        <w:t>What will happen when you write www.google.com in your web browser</w:t>
-      </w:r>
-      <w:r>
-        <w:rPr>
-          <w:rFonts w:hint="default" w:ascii="Arial" w:hAnsi="Arial" w:eastAsia="ArialMT" w:cs="Arial"/>
-          <w:color w:val="000000"/>
-          <w:kern w:val="0"/>
-          <w:sz w:val="22"/>
-          <w:szCs w:val="22"/>
-          <w:lang w:val="en-IN" w:eastAsia="zh-CN" w:bidi="ar"/>
-        </w:rPr>
-        <w:t>?</w:t>
-      </w:r>
-    </w:p>
-    <w:p>
-      <w:pPr>
-        <w:keepNext w:val="0"/>
-        <w:keepLines w:val="0"/>
-        <w:widowControl/>
-        <w:suppressLineNumbers w:val="0"/>
-        <w:jc w:val="left"/>
-        <w:rPr>
-          <w:rFonts w:hint="default" w:ascii="Arial" w:hAnsi="Arial" w:eastAsia="ArialMT" w:cs="Arial"/>
-          <w:color w:val="000000"/>
-          <w:kern w:val="0"/>
-          <w:sz w:val="22"/>
-          <w:szCs w:val="22"/>
-          <w:lang w:val="en-IN" w:eastAsia="zh-CN" w:bidi="ar"/>
-        </w:rPr>
-      </w:pPr>
-    </w:p>
-    <w:p>
-      <w:pPr>
-        <w:keepNext w:val="0"/>
-        <w:keepLines w:val="0"/>
-        <w:widowControl/>
-        <w:numPr>
-          <w:ilvl w:val="0"/>
-          <w:numId w:val="4"/>
         </w:numPr>
         <w:suppressLineNumbers w:val="0"/>
         <w:pBdr>
@@ -777,7 +970,7 @@
         <w:widowControl/>
         <w:numPr>
           <w:ilvl w:val="0"/>
-          <w:numId w:val="4"/>
+          <w:numId w:val="3"/>
         </w:numPr>
         <w:suppressLineNumbers w:val="0"/>
         <w:pBdr>
@@ -835,7 +1028,7 @@
         <w:widowControl/>
         <w:numPr>
           <w:ilvl w:val="0"/>
-          <w:numId w:val="4"/>
+          <w:numId w:val="3"/>
         </w:numPr>
         <w:suppressLineNumbers w:val="0"/>
         <w:pBdr>
@@ -877,7 +1070,7 @@
         <w:widowControl/>
         <w:numPr>
           <w:ilvl w:val="0"/>
-          <w:numId w:val="4"/>
+          <w:numId w:val="3"/>
         </w:numPr>
         <w:suppressLineNumbers w:val="0"/>
         <w:pBdr>
@@ -966,7 +1159,7 @@
         <w:widowControl/>
         <w:numPr>
           <w:ilvl w:val="0"/>
-          <w:numId w:val="4"/>
+          <w:numId w:val="3"/>
         </w:numPr>
         <w:suppressLineNumbers w:val="0"/>
         <w:pBdr>
@@ -1024,7 +1217,7 @@
         <w:widowControl/>
         <w:numPr>
           <w:ilvl w:val="0"/>
-          <w:numId w:val="4"/>
+          <w:numId w:val="3"/>
         </w:numPr>
         <w:suppressLineNumbers w:val="0"/>
         <w:pBdr>
@@ -1130,7 +1323,7 @@
         <w:widowControl/>
         <w:numPr>
           <w:ilvl w:val="0"/>
-          <w:numId w:val="4"/>
+          <w:numId w:val="3"/>
         </w:numPr>
         <w:suppressLineNumbers w:val="0"/>
         <w:pBdr>
@@ -1284,7 +1477,7 @@
         <w:widowControl/>
         <w:numPr>
           <w:ilvl w:val="0"/>
-          <w:numId w:val="4"/>
+          <w:numId w:val="3"/>
         </w:numPr>
         <w:suppressLineNumbers w:val="0"/>
         <w:pBdr>
@@ -1342,7 +1535,7 @@
         <w:widowControl/>
         <w:numPr>
           <w:ilvl w:val="0"/>
-          <w:numId w:val="4"/>
+          <w:numId w:val="3"/>
         </w:numPr>
         <w:suppressLineNumbers w:val="0"/>
         <w:pBdr>
@@ -1400,7 +1593,7 @@
         <w:widowControl/>
         <w:numPr>
           <w:ilvl w:val="0"/>
-          <w:numId w:val="4"/>
+          <w:numId w:val="3"/>
         </w:numPr>
         <w:suppressLineNumbers w:val="0"/>
         <w:pBdr>
@@ -1489,7 +1682,7 @@
         <w:widowControl/>
         <w:numPr>
           <w:ilvl w:val="0"/>
-          <w:numId w:val="4"/>
+          <w:numId w:val="3"/>
         </w:numPr>
         <w:suppressLineNumbers w:val="0"/>
         <w:pBdr>
@@ -1655,7 +1848,7 @@
         <w:widowControl/>
         <w:numPr>
           <w:ilvl w:val="0"/>
-          <w:numId w:val="5"/>
+          <w:numId w:val="4"/>
         </w:numPr>
         <w:suppressLineNumbers w:val="0"/>
         <w:pBdr>
@@ -1709,7 +1902,7 @@
         <w:widowControl/>
         <w:numPr>
           <w:ilvl w:val="0"/>
-          <w:numId w:val="5"/>
+          <w:numId w:val="4"/>
         </w:numPr>
         <w:suppressLineNumbers w:val="0"/>
         <w:pBdr>
@@ -1763,7 +1956,7 @@
         <w:widowControl/>
         <w:numPr>
           <w:ilvl w:val="0"/>
-          <w:numId w:val="5"/>
+          <w:numId w:val="4"/>
         </w:numPr>
         <w:suppressLineNumbers w:val="0"/>
         <w:ind w:left="0" w:leftChars="0" w:firstLine="0" w:firstLineChars="0"/>
@@ -1817,7 +2010,7 @@
         <w:widowControl/>
         <w:numPr>
           <w:ilvl w:val="0"/>
-          <w:numId w:val="5"/>
+          <w:numId w:val="4"/>
         </w:numPr>
         <w:suppressLineNumbers w:val="0"/>
         <w:ind w:left="0" w:leftChars="0" w:firstLine="0" w:firstLineChars="0"/>
@@ -1855,7 +2048,7 @@
         <w:widowControl/>
         <w:numPr>
           <w:ilvl w:val="0"/>
-          <w:numId w:val="5"/>
+          <w:numId w:val="4"/>
         </w:numPr>
         <w:suppressLineNumbers w:val="0"/>
         <w:ind w:left="0" w:leftChars="0" w:firstLine="0" w:firstLineChars="0"/>
@@ -1890,8 +2083,6 @@
         </w:rPr>
         <w:t>B. Old</w:t>
       </w:r>
-      <w:bookmarkStart w:id="0" w:name="_GoBack"/>
-      <w:bookmarkEnd w:id="0"/>
     </w:p>
     <w:p>
       <w:pPr>
@@ -2143,18 +2334,6 @@
     </w:lvl>
   </w:abstractNum>
   <w:abstractNum w:abstractNumId="3">
-    <w:nsid w:val="413CBE86"/>
-    <w:multiLevelType w:val="singleLevel"/>
-    <w:tmpl w:val="413CBE86"/>
-    <w:lvl w:ilvl="0" w:tentative="0">
-      <w:start w:val="1"/>
-      <w:numFmt w:val="decimal"/>
-      <w:suff w:val="space"/>
-      <w:lvlText w:val="%1."/>
-      <w:lvlJc w:val="left"/>
-    </w:lvl>
-  </w:abstractNum>
-  <w:abstractNum w:abstractNumId="4">
     <w:nsid w:val="443A910F"/>
     <w:multiLevelType w:val="singleLevel"/>
     <w:tmpl w:val="443A910F"/>
@@ -2173,13 +2352,10 @@
     <w:abstractNumId w:val="2"/>
   </w:num>
   <w:num w:numId="3">
-    <w:abstractNumId w:val="3"/>
+    <w:abstractNumId w:val="1"/>
   </w:num>
   <w:num w:numId="4">
-    <w:abstractNumId w:val="1"/>
-  </w:num>
-  <w:num w:numId="5">
-    <w:abstractNumId w:val="4"/>
+    <w:abstractNumId w:val="3"/>
   </w:num>
 </w:numbering>
 </file>
